--- a/法令ファイル/地方自治法第二百五十五条の五第一項の規定による自治紛争処理委員の審理等の手続に関する省令/地方自治法第二百五十五条の五第一項の規定による自治紛争処理委員の審理等の手続に関する省令（平成二十八年総務省令第七号）.docx
+++ b/法令ファイル/地方自治法第二百五十五条の五第一項の規定による自治紛争処理委員の審理等の手続に関する省令/地方自治法第二百五十五条の五第一項の規定による自治紛争処理委員の審理等の手続に関する省令（平成二十八年総務省令第七号）.docx
@@ -471,52 +471,34 @@
     </w:p>
     <w:p>
       <w:pPr>
-        <w:pStyle w:val="Heading6"/>
+        <w:pStyle w:val="ListBullet"/>
         <w:ind w:left="880"/>
       </w:pPr>
       <w:r>
         <w:t>一</w:t>
-      </w:r>
-    </w:p>
-    <w:p>
-      <w:pPr>
-        <w:ind w:left="880"/>
-      </w:pPr>
-      <w:r>
+        <w:br/>
         <w:t>書類その他の物件の表示</w:t>
       </w:r>
     </w:p>
     <w:p>
       <w:pPr>
-        <w:pStyle w:val="Heading6"/>
+        <w:pStyle w:val="ListBullet"/>
         <w:ind w:left="880"/>
       </w:pPr>
       <w:r>
         <w:t>二</w:t>
-      </w:r>
-    </w:p>
-    <w:p>
-      <w:pPr>
-        <w:ind w:left="880"/>
-      </w:pPr>
-      <w:r>
+        <w:br/>
         <w:t>書類その他の物件の所在及び所持人</w:t>
       </w:r>
     </w:p>
     <w:p>
       <w:pPr>
-        <w:pStyle w:val="Heading6"/>
+        <w:pStyle w:val="ListBullet"/>
         <w:ind w:left="880"/>
       </w:pPr>
       <w:r>
         <w:t>三</w:t>
-      </w:r>
-    </w:p>
-    <w:p>
-      <w:pPr>
-        <w:ind w:left="880"/>
-      </w:pPr>
-      <w:r>
+        <w:br/>
         <w:t>証明しようとする事実</w:t>
       </w:r>
     </w:p>
@@ -561,69 +543,45 @@
     </w:p>
     <w:p>
       <w:pPr>
-        <w:pStyle w:val="Heading6"/>
+        <w:pStyle w:val="ListBullet"/>
         <w:ind w:left="880"/>
       </w:pPr>
       <w:r>
         <w:t>一</w:t>
-      </w:r>
-    </w:p>
-    <w:p>
-      <w:pPr>
-        <w:ind w:left="880"/>
-      </w:pPr>
-      <w:r>
+        <w:br/>
         <w:t>事件の要旨</w:t>
       </w:r>
     </w:p>
     <w:p>
       <w:pPr>
-        <w:pStyle w:val="Heading6"/>
+        <w:pStyle w:val="ListBullet"/>
         <w:ind w:left="880"/>
       </w:pPr>
       <w:r>
         <w:t>二</w:t>
-      </w:r>
-    </w:p>
-    <w:p>
-      <w:pPr>
-        <w:ind w:left="880"/>
-      </w:pPr>
-      <w:r>
+        <w:br/>
         <w:t>出席すべき日時及び場所</w:t>
       </w:r>
     </w:p>
     <w:p>
       <w:pPr>
-        <w:pStyle w:val="Heading6"/>
+        <w:pStyle w:val="ListBullet"/>
         <w:ind w:left="880"/>
       </w:pPr>
       <w:r>
         <w:t>三</w:t>
-      </w:r>
-    </w:p>
-    <w:p>
-      <w:pPr>
-        <w:ind w:left="880"/>
-      </w:pPr>
-      <w:r>
+        <w:br/>
         <w:t>陳述又は鑑定を求めようとする事項</w:t>
       </w:r>
     </w:p>
     <w:p>
       <w:pPr>
-        <w:pStyle w:val="Heading6"/>
+        <w:pStyle w:val="ListBullet"/>
         <w:ind w:left="880"/>
       </w:pPr>
       <w:r>
         <w:t>四</w:t>
-      </w:r>
-    </w:p>
-    <w:p>
-      <w:pPr>
-        <w:ind w:left="880"/>
-      </w:pPr>
-      <w:r>
+        <w:br/>
         <w:t>その他必要と認める事項</w:t>
       </w:r>
     </w:p>
@@ -638,6 +596,8 @@
     <w:p>
       <w:r>
         <w:t>参考人の審尋については、自治紛争処理委員が特に必要と認める場合には、審理関係人を立ち会わせることができる。</w:t>
+        <w:br/>
+        <w:t>この場合においては、審理関係人は、代表自治紛争処理委員の許可を得て、参考人を審尋することができる。</w:t>
       </w:r>
     </w:p>
     <w:p>
@@ -698,103 +658,67 @@
     </w:p>
     <w:p>
       <w:pPr>
-        <w:pStyle w:val="Heading6"/>
+        <w:pStyle w:val="ListBullet"/>
         <w:ind w:left="880"/>
       </w:pPr>
       <w:r>
         <w:t>一</w:t>
-      </w:r>
-    </w:p>
-    <w:p>
-      <w:pPr>
-        <w:ind w:left="880"/>
-      </w:pPr>
-      <w:r>
+        <w:br/>
         <w:t>第五条第二項の規定による当事者に出席を求める決定（第六条第四項の規定により準用して行う決定を含む。）</w:t>
       </w:r>
     </w:p>
     <w:p>
       <w:pPr>
-        <w:pStyle w:val="Heading6"/>
+        <w:pStyle w:val="ListBullet"/>
         <w:ind w:left="880"/>
       </w:pPr>
       <w:r>
         <w:t>二</w:t>
-      </w:r>
-    </w:p>
-    <w:p>
-      <w:pPr>
-        <w:ind w:left="880"/>
-      </w:pPr>
-      <w:r>
+        <w:br/>
         <w:t>第七条の規定による審理関係人が出席する審理の公開の決定</w:t>
       </w:r>
     </w:p>
     <w:p>
       <w:pPr>
-        <w:pStyle w:val="Heading6"/>
+        <w:pStyle w:val="ListBullet"/>
         <w:ind w:left="880"/>
       </w:pPr>
       <w:r>
         <w:t>三</w:t>
-      </w:r>
-    </w:p>
-    <w:p>
-      <w:pPr>
-        <w:ind w:left="880"/>
-      </w:pPr>
-      <w:r>
+        <w:br/>
         <w:t>第十三条の規定による物件の提出要求等の申立ての期限の決定</w:t>
       </w:r>
     </w:p>
     <w:p>
       <w:pPr>
-        <w:pStyle w:val="Heading6"/>
+        <w:pStyle w:val="ListBullet"/>
         <w:ind w:left="880"/>
       </w:pPr>
       <w:r>
         <w:t>四</w:t>
-      </w:r>
-    </w:p>
-    <w:p>
-      <w:pPr>
-        <w:ind w:left="880"/>
-      </w:pPr>
-      <w:r>
+        <w:br/>
         <w:t>第十八条の規定による参考人又は鑑定人に出席を求める決定</w:t>
       </w:r>
     </w:p>
     <w:p>
       <w:pPr>
-        <w:pStyle w:val="Heading6"/>
+        <w:pStyle w:val="ListBullet"/>
         <w:ind w:left="880"/>
       </w:pPr>
       <w:r>
         <w:t>五</w:t>
-      </w:r>
-    </w:p>
-    <w:p>
-      <w:pPr>
-        <w:ind w:left="880"/>
-      </w:pPr>
-      <w:r>
+        <w:br/>
         <w:t>第十九条の規定による参考人の審尋について審理関係人の立会いを認める決定</w:t>
       </w:r>
     </w:p>
     <w:p>
       <w:pPr>
-        <w:pStyle w:val="Heading6"/>
+        <w:pStyle w:val="ListBullet"/>
         <w:ind w:left="880"/>
       </w:pPr>
       <w:r>
         <w:t>六</w:t>
-      </w:r>
-    </w:p>
-    <w:p>
-      <w:pPr>
-        <w:ind w:left="880"/>
-      </w:pPr>
-      <w:r>
+        <w:br/>
         <w:t>第二十条第二項の規定による検証について審理関係人の立会いを認める決定</w:t>
       </w:r>
     </w:p>
@@ -813,273 +737,177 @@
     </w:p>
     <w:p>
       <w:pPr>
-        <w:pStyle w:val="Heading6"/>
+        <w:pStyle w:val="ListBullet"/>
         <w:ind w:left="880"/>
       </w:pPr>
       <w:r>
         <w:t>一</w:t>
-      </w:r>
-    </w:p>
-    <w:p>
-      <w:pPr>
-        <w:ind w:left="880"/>
-      </w:pPr>
-      <w:r>
+        <w:br/>
         <w:t>読替え後の行政不服審査法第二十九条第一項の規定による処分庁への審査請求書又は審査請求録取書の写しの送付</w:t>
       </w:r>
     </w:p>
     <w:p>
       <w:pPr>
-        <w:pStyle w:val="Heading6"/>
+        <w:pStyle w:val="ListBullet"/>
         <w:ind w:left="880"/>
       </w:pPr>
       <w:r>
         <w:t>二</w:t>
-      </w:r>
-    </w:p>
-    <w:p>
-      <w:pPr>
-        <w:ind w:left="880"/>
-      </w:pPr>
-      <w:r>
+        <w:br/>
         <w:t>読替え後の行政不服審査法第二十九条第二項の規定による処分庁に対する弁明書の提出の求め</w:t>
       </w:r>
     </w:p>
     <w:p>
       <w:pPr>
-        <w:pStyle w:val="Heading6"/>
+        <w:pStyle w:val="ListBullet"/>
         <w:ind w:left="880"/>
       </w:pPr>
       <w:r>
         <w:t>三</w:t>
-      </w:r>
-    </w:p>
-    <w:p>
-      <w:pPr>
-        <w:ind w:left="880"/>
-      </w:pPr>
-      <w:r>
+        <w:br/>
         <w:t>読替え後の行政不服審査法第二十九条第五項の規定による審査請求人及び参加人への弁明書の送付</w:t>
       </w:r>
     </w:p>
     <w:p>
       <w:pPr>
-        <w:pStyle w:val="Heading6"/>
+        <w:pStyle w:val="ListBullet"/>
         <w:ind w:left="880"/>
       </w:pPr>
       <w:r>
         <w:t>四</w:t>
-      </w:r>
-    </w:p>
-    <w:p>
-      <w:pPr>
-        <w:ind w:left="880"/>
-      </w:pPr>
-      <w:r>
+        <w:br/>
         <w:t>読替え後の行政不服審査法第三十条第一項の規定による反論書を提出すべき期間の決定</w:t>
       </w:r>
     </w:p>
     <w:p>
       <w:pPr>
-        <w:pStyle w:val="Heading6"/>
+        <w:pStyle w:val="ListBullet"/>
         <w:ind w:left="880"/>
       </w:pPr>
       <w:r>
         <w:t>五</w:t>
-      </w:r>
-    </w:p>
-    <w:p>
-      <w:pPr>
-        <w:ind w:left="880"/>
-      </w:pPr>
-      <w:r>
+        <w:br/>
         <w:t>読替え後の行政不服審査法第三十条第二項の規定による意見書を提出すべき期間の決定</w:t>
       </w:r>
     </w:p>
     <w:p>
       <w:pPr>
-        <w:pStyle w:val="Heading6"/>
+        <w:pStyle w:val="ListBullet"/>
         <w:ind w:left="880"/>
       </w:pPr>
       <w:r>
         <w:t>六</w:t>
-      </w:r>
-    </w:p>
-    <w:p>
-      <w:pPr>
-        <w:ind w:left="880"/>
-      </w:pPr>
-      <w:r>
+        <w:br/>
         <w:t>読替え後の行政不服審査法第三十条第三項の規定による参加人及び処分庁への反論書の送付並びに審査請求人及び処分庁への意見書の送付</w:t>
       </w:r>
     </w:p>
     <w:p>
       <w:pPr>
-        <w:pStyle w:val="Heading6"/>
+        <w:pStyle w:val="ListBullet"/>
         <w:ind w:left="880"/>
       </w:pPr>
       <w:r>
         <w:t>七</w:t>
-      </w:r>
-    </w:p>
-    <w:p>
-      <w:pPr>
-        <w:ind w:left="880"/>
-      </w:pPr>
-      <w:r>
+        <w:br/>
         <w:t>読替え後の行政不服審査法第三十一条第二項の規定による口頭意見陳述の期日及び場所の指定</w:t>
       </w:r>
     </w:p>
     <w:p>
       <w:pPr>
-        <w:pStyle w:val="Heading6"/>
+        <w:pStyle w:val="ListBullet"/>
         <w:ind w:left="880"/>
       </w:pPr>
       <w:r>
         <w:t>八</w:t>
-      </w:r>
-    </w:p>
-    <w:p>
-      <w:pPr>
-        <w:ind w:left="880"/>
-      </w:pPr>
-      <w:r>
+        <w:br/>
         <w:t>読替え後の行政不服審査法第三十一条第四項の規定による申立人の陳述の制限</w:t>
       </w:r>
     </w:p>
     <w:p>
       <w:pPr>
-        <w:pStyle w:val="Heading6"/>
+        <w:pStyle w:val="ListBullet"/>
         <w:ind w:left="880"/>
       </w:pPr>
       <w:r>
         <w:t>九</w:t>
-      </w:r>
-    </w:p>
-    <w:p>
-      <w:pPr>
-        <w:ind w:left="880"/>
-      </w:pPr>
-      <w:r>
+        <w:br/>
         <w:t>読替え後の行政不服審査法第三十一条第五項の規定による申立人の発問の許可</w:t>
       </w:r>
     </w:p>
     <w:p>
       <w:pPr>
-        <w:pStyle w:val="Heading6"/>
+        <w:pStyle w:val="ListBullet"/>
         <w:ind w:left="880"/>
       </w:pPr>
       <w:r>
         <w:t>十</w:t>
-      </w:r>
-    </w:p>
-    <w:p>
-      <w:pPr>
-        <w:ind w:left="880"/>
-      </w:pPr>
-      <w:r>
+        <w:br/>
         <w:t>読替え後の行政不服審査法第三十五条第二項の規定による検証の日時及び場所の決定</w:t>
       </w:r>
     </w:p>
     <w:p>
       <w:pPr>
-        <w:pStyle w:val="Heading6"/>
+        <w:pStyle w:val="ListBullet"/>
         <w:ind w:left="880"/>
       </w:pPr>
       <w:r>
         <w:t>十一</w:t>
-      </w:r>
-    </w:p>
-    <w:p>
-      <w:pPr>
-        <w:ind w:left="880"/>
-      </w:pPr>
-      <w:r>
+        <w:br/>
         <w:t>読替え後の行政不服審査法第三十八条第二項の規定による提出書類等の提出人からの意見聴取</w:t>
       </w:r>
     </w:p>
     <w:p>
       <w:pPr>
-        <w:pStyle w:val="Heading6"/>
+        <w:pStyle w:val="ListBullet"/>
         <w:ind w:left="880"/>
       </w:pPr>
       <w:r>
         <w:t>十二</w:t>
-      </w:r>
-    </w:p>
-    <w:p>
-      <w:pPr>
-        <w:ind w:left="880"/>
-      </w:pPr>
-      <w:r>
+        <w:br/>
         <w:t>読替え後の行政不服審査法第三十八条第二項ただし書の規定による提出書類等の提出人の意見を聴かないことの決定</w:t>
       </w:r>
     </w:p>
     <w:p>
       <w:pPr>
-        <w:pStyle w:val="Heading6"/>
+        <w:pStyle w:val="ListBullet"/>
         <w:ind w:left="880"/>
       </w:pPr>
       <w:r>
         <w:t>十三</w:t>
-      </w:r>
-    </w:p>
-    <w:p>
-      <w:pPr>
-        <w:ind w:left="880"/>
-      </w:pPr>
-      <w:r>
+        <w:br/>
         <w:t>読替え後の行政不服審査法第四十一条第三項の規定による自治紛争処理委員意見書及び事件記録を審査庁に提出する予定時期の決定</w:t>
       </w:r>
     </w:p>
     <w:p>
       <w:pPr>
-        <w:pStyle w:val="Heading6"/>
+        <w:pStyle w:val="ListBullet"/>
         <w:ind w:left="880"/>
       </w:pPr>
       <w:r>
         <w:t>十四</w:t>
-      </w:r>
-    </w:p>
-    <w:p>
-      <w:pPr>
-        <w:ind w:left="880"/>
-      </w:pPr>
-      <w:r>
+        <w:br/>
         <w:t>令第百七十八条の二第二項の規定により読み替えて適用する行政不服審査法施行令（平成二十七年政令第三百九十一号）第九条の規定による通話者及び通話先の場所の確認</w:t>
       </w:r>
     </w:p>
     <w:p>
       <w:pPr>
-        <w:pStyle w:val="Heading6"/>
+        <w:pStyle w:val="ListBullet"/>
         <w:ind w:left="880"/>
       </w:pPr>
       <w:r>
         <w:t>十五</w:t>
-      </w:r>
-    </w:p>
-    <w:p>
-      <w:pPr>
-        <w:ind w:left="880"/>
-      </w:pPr>
-      <w:r>
+        <w:br/>
         <w:t>次条の規定により読み替えて適用する行政不服審査法施行規則（平成二十八年総務省令第五号。次号において「読替え後の行政不服審査法施行規則」という。）第一条の規定による場所の指定</w:t>
       </w:r>
     </w:p>
     <w:p>
       <w:pPr>
-        <w:pStyle w:val="Heading6"/>
+        <w:pStyle w:val="ListBullet"/>
         <w:ind w:left="880"/>
       </w:pPr>
       <w:r>
         <w:t>十六</w:t>
-      </w:r>
-    </w:p>
-    <w:p>
-      <w:pPr>
-        <w:ind w:left="880"/>
-      </w:pPr>
-      <w:r>
+        <w:br/>
         <w:t>読替え後の行政不服審査法施行規則第四条第三号の規定による自治紛争処理委員意見書とともに提出する書類の決定</w:t>
       </w:r>
     </w:p>
@@ -1189,7 +1017,7 @@
     </w:pPr>
     <w:r>
       <w:tab/>
-      <w:t>WeGov v0.1 - FTS141</w:t>
+      <w:t>WeGov v0.2 - FTS141</w:t>
     </w:r>
   </w:p>
 </w:ftr>
